--- a/apps/splash_and_dash/EPG Cohort 13 Splash and Dash Leadership Roles and Responsibilities.docx
+++ b/apps/splash_and_dash/EPG Cohort 13 Splash and Dash Leadership Roles and Responsibilities.docx
@@ -878,9 +878,7 @@
         <w:adjustRightInd w:val="0"/>
         <w:spacing w:after="0" w:line="241" w:lineRule="atLeast"/>
         <w:rPr>
-          <w:rFonts w:cs="Frutiger 65"/>
-          <w:b/>
-          <w:bCs/>
+          <w:rFonts w:cs="Frutiger 55"/>
           <w:color w:val="211D1E"/>
           <w:sz w:val="24"/>
           <w:szCs w:val="24"/>
@@ -894,44 +892,22 @@
         <w:adjustRightInd w:val="0"/>
         <w:spacing w:after="0" w:line="241" w:lineRule="atLeast"/>
         <w:rPr>
-          <w:rFonts w:cs="Frutiger 65"/>
-          <w:color w:val="211D1E"/>
-          <w:sz w:val="24"/>
-          <w:szCs w:val="24"/>
-        </w:rPr>
-      </w:pPr>
-      <w:r>
-        <w:rPr>
-          <w:rFonts w:cs="Frutiger 65"/>
-          <w:b/>
-          <w:bCs/>
-          <w:color w:val="211D1E"/>
-          <w:sz w:val="24"/>
-          <w:szCs w:val="24"/>
-        </w:rPr>
-        <w:t xml:space="preserve">Splash and Dash </w:t>
-      </w:r>
-      <w:r>
-        <w:rPr>
-          <w:rFonts w:cs="Frutiger 65"/>
-          <w:b/>
-          <w:bCs/>
-          <w:color w:val="211D1E"/>
-          <w:sz w:val="24"/>
-          <w:szCs w:val="24"/>
-        </w:rPr>
-        <w:t xml:space="preserve">Registration Coordinator </w:t>
-      </w:r>
-      <w:r>
-        <w:rPr>
-          <w:rFonts w:cs="Frutiger 65"/>
-          <w:b/>
-          <w:bCs/>
-          <w:color w:val="211D1E"/>
-          <w:sz w:val="24"/>
-          <w:szCs w:val="24"/>
-        </w:rPr>
-        <w:t>– 2 persons</w:t>
+          <w:rFonts w:cs="Frutiger 55"/>
+          <w:b/>
+          <w:color w:val="211D1E"/>
+          <w:sz w:val="24"/>
+          <w:szCs w:val="24"/>
+        </w:rPr>
+      </w:pPr>
+      <w:r>
+        <w:rPr>
+          <w:rFonts w:cs="Frutiger 55"/>
+          <w:b/>
+          <w:color w:val="211D1E"/>
+          <w:sz w:val="24"/>
+          <w:szCs w:val="24"/>
+        </w:rPr>
+        <w:t>Splash and Dash Safety Coordinator – 1 person</w:t>
       </w:r>
     </w:p>
     <w:p>
@@ -941,52 +917,78 @@
         <w:adjustRightInd w:val="0"/>
         <w:spacing w:after="0" w:line="241" w:lineRule="atLeast"/>
         <w:rPr>
-          <w:rFonts w:cs="Frutiger 55"/>
-          <w:color w:val="211D1E"/>
-          <w:sz w:val="24"/>
-          <w:szCs w:val="24"/>
-        </w:rPr>
-      </w:pPr>
-      <w:r>
-        <w:rPr>
-          <w:rFonts w:cs="Frutiger 55"/>
-          <w:color w:val="211D1E"/>
-          <w:sz w:val="24"/>
-          <w:szCs w:val="24"/>
-        </w:rPr>
-        <w:t>These</w:t>
-      </w:r>
-      <w:r>
-        <w:rPr>
-          <w:rFonts w:cs="Frutiger 55"/>
-          <w:color w:val="211D1E"/>
-          <w:sz w:val="24"/>
-          <w:szCs w:val="24"/>
-        </w:rPr>
-        <w:t xml:space="preserve"> person</w:t>
-      </w:r>
-      <w:r>
-        <w:rPr>
-          <w:rFonts w:cs="Frutiger 55"/>
-          <w:color w:val="211D1E"/>
-          <w:sz w:val="24"/>
-          <w:szCs w:val="24"/>
-        </w:rPr>
-        <w:t>s are</w:t>
-      </w:r>
-      <w:r>
-        <w:rPr>
-          <w:rFonts w:cs="Frutiger 55"/>
-          <w:color w:val="211D1E"/>
-          <w:sz w:val="24"/>
-          <w:szCs w:val="24"/>
-        </w:rPr>
-        <w:t xml:space="preserve"> responsible for packet pickup and organizing athlete registrations.</w:t>
-      </w:r>
-      <w:r>
-        <w:rPr>
-          <w:rFonts w:cs="Frutiger 55"/>
-          <w:color w:val="211D1E"/>
+          <w:b/>
+          <w:sz w:val="24"/>
+          <w:szCs w:val="24"/>
+        </w:rPr>
+      </w:pPr>
+      <w:r>
+        <w:rPr>
+          <w:rFonts w:cs="Frutiger 55"/>
+          <w:color w:val="211D1E"/>
+          <w:sz w:val="24"/>
+          <w:szCs w:val="24"/>
+        </w:rPr>
+        <w:t xml:space="preserve">Working closely </w:t>
+      </w:r>
+      <w:r>
+        <w:rPr>
+          <w:rFonts w:cs="Frutiger 55"/>
+          <w:color w:val="211D1E"/>
+          <w:sz w:val="24"/>
+          <w:szCs w:val="24"/>
+        </w:rPr>
+        <w:t xml:space="preserve">with the USAT Sanctioning Coordinator this person views </w:t>
+      </w:r>
+      <w:r>
+        <w:rPr>
+          <w:rFonts w:cs="Frutiger 55"/>
+          <w:color w:val="211D1E"/>
+          <w:sz w:val="24"/>
+          <w:szCs w:val="24"/>
+        </w:rPr>
+        <w:t>the “big pictu</w:t>
+      </w:r>
+      <w:r>
+        <w:rPr>
+          <w:rFonts w:cs="Frutiger 55"/>
+          <w:color w:val="211D1E"/>
+          <w:sz w:val="24"/>
+          <w:szCs w:val="24"/>
+        </w:rPr>
+        <w:t xml:space="preserve">re” in integrating the USAT sanctioning </w:t>
+      </w:r>
+      <w:r>
+        <w:rPr>
+          <w:rFonts w:cs="Frutiger 55"/>
+          <w:color w:val="211D1E"/>
+          <w:sz w:val="24"/>
+          <w:szCs w:val="24"/>
+        </w:rPr>
+        <w:t xml:space="preserve">documents online </w:t>
+      </w:r>
+      <w:r>
+        <w:rPr>
+          <w:rFonts w:cs="Frutiger 55"/>
+          <w:color w:val="211D1E"/>
+          <w:sz w:val="24"/>
+          <w:szCs w:val="24"/>
+        </w:rPr>
+        <w:t xml:space="preserve">with the focus on safety </w:t>
+      </w:r>
+      <w:r>
+        <w:rPr>
+          <w:rFonts w:cs="Frutiger 55"/>
+          <w:color w:val="211D1E"/>
+          <w:sz w:val="24"/>
+          <w:szCs w:val="24"/>
+        </w:rPr>
+        <w:t>for access to the Race Committee.</w:t>
+      </w:r>
+      <w:r>
+        <w:rPr>
+          <w:rFonts w:cs="Frutiger 65"/>
+          <w:color w:val="000000"/>
           <w:sz w:val="24"/>
           <w:szCs w:val="24"/>
         </w:rPr>
@@ -999,7 +1001,133 @@
           <w:sz w:val="24"/>
           <w:szCs w:val="24"/>
         </w:rPr>
-        <w:t>The registration director should also ensure that USAT Membership Cards and photo IDs are verified for each participant</w:t>
+        <w:t>Most often</w:t>
+      </w:r>
+      <w:r>
+        <w:rPr>
+          <w:rFonts w:cs="Frutiger 55"/>
+          <w:color w:val="211D1E"/>
+          <w:sz w:val="24"/>
+          <w:szCs w:val="24"/>
+        </w:rPr>
+        <w:t xml:space="preserve"> involved from the 6</w:t>
+      </w:r>
+      <w:r>
+        <w:rPr>
+          <w:rFonts w:cs="Frutiger 55"/>
+          <w:color w:val="211D1E"/>
+          <w:sz w:val="24"/>
+          <w:szCs w:val="24"/>
+        </w:rPr>
+        <w:t xml:space="preserve">0 day of planning with the </w:t>
+      </w:r>
+      <w:r>
+        <w:rPr>
+          <w:rFonts w:cs="Frutiger 55"/>
+          <w:color w:val="211D1E"/>
+          <w:sz w:val="24"/>
+          <w:szCs w:val="24"/>
+        </w:rPr>
+        <w:t>race committee</w:t>
+      </w:r>
+      <w:r>
+        <w:rPr>
+          <w:rFonts w:cs="Frutiger 55"/>
+          <w:color w:val="211D1E"/>
+          <w:sz w:val="24"/>
+          <w:szCs w:val="24"/>
+        </w:rPr>
+        <w:t xml:space="preserve"> </w:t>
+      </w:r>
+      <w:r>
+        <w:rPr>
+          <w:rFonts w:cs="Frutiger 55"/>
+          <w:color w:val="211D1E"/>
+          <w:sz w:val="24"/>
+          <w:szCs w:val="24"/>
+        </w:rPr>
+        <w:t xml:space="preserve">and the Race Day Director to execute </w:t>
+      </w:r>
+      <w:r>
+        <w:rPr>
+          <w:rFonts w:cs="Frutiger 55"/>
+          <w:color w:val="211D1E"/>
+          <w:sz w:val="24"/>
+          <w:szCs w:val="24"/>
+        </w:rPr>
+        <w:t xml:space="preserve">the </w:t>
+      </w:r>
+      <w:r>
+        <w:rPr>
+          <w:rFonts w:cs="Frutiger 55"/>
+          <w:color w:val="211D1E"/>
+          <w:sz w:val="24"/>
+          <w:szCs w:val="24"/>
+        </w:rPr>
+        <w:t xml:space="preserve">safety </w:t>
+      </w:r>
+      <w:r>
+        <w:rPr>
+          <w:rFonts w:cs="Frutiger 55"/>
+          <w:color w:val="211D1E"/>
+          <w:sz w:val="24"/>
+          <w:szCs w:val="24"/>
+        </w:rPr>
+        <w:t xml:space="preserve">master plan for the </w:t>
+      </w:r>
+      <w:r>
+        <w:rPr>
+          <w:rFonts w:cs="Frutiger 55"/>
+          <w:color w:val="211D1E"/>
+          <w:sz w:val="24"/>
+          <w:szCs w:val="24"/>
+        </w:rPr>
+        <w:t>Splash and Dash e</w:t>
+      </w:r>
+      <w:r>
+        <w:rPr>
+          <w:rFonts w:cs="Frutiger 55"/>
+          <w:color w:val="211D1E"/>
+          <w:sz w:val="24"/>
+          <w:szCs w:val="24"/>
+        </w:rPr>
+        <w:t xml:space="preserve">vent. As a collaborator with the USAT Sanctioning Coordinator provides the </w:t>
+      </w:r>
+      <w:r>
+        <w:rPr>
+          <w:rFonts w:cs="Frutiger 55"/>
+          <w:color w:val="211D1E"/>
+          <w:sz w:val="24"/>
+          <w:szCs w:val="24"/>
+        </w:rPr>
+        <w:t xml:space="preserve">detailed </w:t>
+      </w:r>
+      <w:r>
+        <w:rPr>
+          <w:rFonts w:cs="Frutiger 55"/>
+          <w:color w:val="211D1E"/>
+          <w:sz w:val="24"/>
+          <w:szCs w:val="24"/>
+        </w:rPr>
+        <w:t>safely assignments for medical, police and other services needed by the</w:t>
+      </w:r>
+      <w:r>
+        <w:rPr>
+          <w:rFonts w:cs="Frutiger 55"/>
+          <w:color w:val="211D1E"/>
+          <w:sz w:val="24"/>
+          <w:szCs w:val="24"/>
+        </w:rPr>
+        <w:t xml:space="preserve"> </w:t>
+      </w:r>
+      <w:r>
+        <w:rPr>
+          <w:rFonts w:cs="Frutiger 55"/>
+          <w:color w:val="211D1E"/>
+          <w:sz w:val="24"/>
+          <w:szCs w:val="24"/>
+        </w:rPr>
+        <w:t>Race Committee members and volunteers</w:t>
       </w:r>
       <w:r>
         <w:rPr>
@@ -1026,144 +1154,70 @@
           <w:sz w:val="24"/>
           <w:szCs w:val="24"/>
         </w:rPr>
-        <w:t>If an athlete is buying a one-day membership or an</w:t>
-      </w:r>
-      <w:r>
-        <w:rPr>
-          <w:rFonts w:cs="Frutiger 55"/>
-          <w:color w:val="211D1E"/>
-          <w:sz w:val="24"/>
-          <w:szCs w:val="24"/>
-        </w:rPr>
-        <w:softHyphen/>
-        <w:t xml:space="preserve">nual membership at the event, the fee should be collected and the athlete </w:t>
-      </w:r>
-      <w:r>
-        <w:rPr>
-          <w:rFonts w:cs="Frutiger 55"/>
-          <w:color w:val="211D1E"/>
-          <w:sz w:val="24"/>
-          <w:szCs w:val="24"/>
-        </w:rPr>
-        <w:t xml:space="preserve">and/or parent </w:t>
-      </w:r>
-      <w:r>
-        <w:rPr>
-          <w:rFonts w:cs="Frutiger 55"/>
-          <w:color w:val="211D1E"/>
-          <w:sz w:val="24"/>
-          <w:szCs w:val="24"/>
-        </w:rPr>
-        <w:t>signs the USAT Waiver</w:t>
-      </w:r>
-      <w:r>
-        <w:rPr>
-          <w:rFonts w:cs="Frutiger 65"/>
-          <w:color w:val="000000"/>
-          <w:sz w:val="24"/>
-          <w:szCs w:val="24"/>
-        </w:rPr>
-        <w:t>.</w:t>
-      </w:r>
-      <w:r>
-        <w:rPr>
-          <w:rFonts w:cs="Frutiger 65"/>
-          <w:color w:val="000000"/>
-          <w:sz w:val="24"/>
-          <w:szCs w:val="24"/>
-        </w:rPr>
-        <w:t xml:space="preserve"> </w:t>
-      </w:r>
-      <w:r>
-        <w:rPr>
-          <w:rFonts w:cs="Frutiger 55"/>
-          <w:color w:val="211D1E"/>
-          <w:sz w:val="24"/>
-          <w:szCs w:val="24"/>
-        </w:rPr>
-        <w:t>The athletes will also be given race numbers, a t-shirt, and other items at packet pickup</w:t>
-      </w:r>
-      <w:r>
-        <w:rPr>
-          <w:rFonts w:cs="Frutiger 65"/>
-          <w:color w:val="000000"/>
-          <w:sz w:val="24"/>
-          <w:szCs w:val="24"/>
-        </w:rPr>
-        <w:t>.</w:t>
-      </w:r>
-      <w:r>
-        <w:rPr>
-          <w:rFonts w:cs="Frutiger 65"/>
-          <w:color w:val="000000"/>
-          <w:sz w:val="24"/>
-          <w:szCs w:val="24"/>
-        </w:rPr>
-        <w:t xml:space="preserve"> </w:t>
-      </w:r>
-      <w:r>
-        <w:rPr>
-          <w:rFonts w:cs="Frutiger 55"/>
-          <w:color w:val="211D1E"/>
-          <w:sz w:val="24"/>
-          <w:szCs w:val="24"/>
-        </w:rPr>
-        <w:t>The coordinator will oversee setup, maintenance, and cleanup of the Registration area.</w:t>
-      </w:r>
-      <w:r>
-        <w:rPr>
-          <w:rFonts w:cs="Frutiger 55"/>
-          <w:color w:val="211D1E"/>
-          <w:sz w:val="24"/>
-          <w:szCs w:val="24"/>
-        </w:rPr>
-        <w:t xml:space="preserve"> The following reports are provided to the Post Race USAT Reporting Coordinator: </w:t>
-      </w:r>
-      <w:r>
-        <w:rPr>
-          <w:sz w:val="24"/>
-          <w:szCs w:val="24"/>
-        </w:rPr>
-        <w:t xml:space="preserve">1) </w:t>
-      </w:r>
-      <w:r>
-        <w:rPr>
-          <w:rFonts w:cs="Arial"/>
-          <w:sz w:val="24"/>
-          <w:szCs w:val="24"/>
-        </w:rPr>
-        <w:t xml:space="preserve">Registration list with athlete’s contact information; </w:t>
-      </w:r>
-      <w:r>
-        <w:rPr>
-          <w:sz w:val="24"/>
-          <w:szCs w:val="24"/>
-        </w:rPr>
-        <w:t xml:space="preserve">2) </w:t>
-      </w:r>
-      <w:r>
-        <w:rPr>
-          <w:rFonts w:cs="Arial"/>
-          <w:sz w:val="24"/>
-          <w:szCs w:val="24"/>
-        </w:rPr>
-        <w:t>Signed Waivers and Membership Applications; 3) Signed Use of Image Permission and Waiver and Release Forms</w:t>
-      </w:r>
-      <w:r>
-        <w:rPr>
-          <w:sz w:val="24"/>
-          <w:szCs w:val="24"/>
-        </w:rPr>
-        <w:t xml:space="preserve">. </w:t>
-      </w:r>
-      <w:r>
-        <w:rPr>
-          <w:rFonts w:cs="Frutiger 55"/>
-          <w:color w:val="211D1E"/>
-          <w:sz w:val="24"/>
-          <w:szCs w:val="24"/>
-        </w:rPr>
-        <w:t xml:space="preserve"> </w:t>
+        <w:t>The Race</w:t>
+      </w:r>
+      <w:r>
+        <w:rPr>
+          <w:rFonts w:cs="Frutiger 55"/>
+          <w:color w:val="211D1E"/>
+          <w:sz w:val="24"/>
+          <w:szCs w:val="24"/>
+        </w:rPr>
+        <w:t xml:space="preserve"> Director, Race Day Director, U</w:t>
+      </w:r>
+      <w:r>
+        <w:rPr>
+          <w:rFonts w:cs="Frutiger 55"/>
+          <w:color w:val="211D1E"/>
+          <w:sz w:val="24"/>
+          <w:szCs w:val="24"/>
+        </w:rPr>
+        <w:t xml:space="preserve">SAT Sanctioning Coordinator, </w:t>
+      </w:r>
+      <w:r>
+        <w:rPr>
+          <w:rFonts w:cs="Frutiger 55"/>
+          <w:color w:val="211D1E"/>
+          <w:sz w:val="24"/>
+          <w:szCs w:val="24"/>
+        </w:rPr>
+        <w:t xml:space="preserve">Swim Coordinator </w:t>
+      </w:r>
+      <w:r>
+        <w:rPr>
+          <w:rFonts w:cs="Frutiger 55"/>
+          <w:color w:val="211D1E"/>
+          <w:sz w:val="24"/>
+          <w:szCs w:val="24"/>
+        </w:rPr>
+        <w:t xml:space="preserve">and Safety Coordinators </w:t>
+      </w:r>
+      <w:r>
+        <w:rPr>
+          <w:rFonts w:cs="Frutiger 55"/>
+          <w:color w:val="211D1E"/>
+          <w:sz w:val="24"/>
+          <w:szCs w:val="24"/>
+        </w:rPr>
+        <w:t xml:space="preserve">serve as the Executive </w:t>
+      </w:r>
+      <w:r>
+        <w:rPr>
+          <w:rFonts w:cs="Frutiger 55"/>
+          <w:color w:val="211D1E"/>
+          <w:sz w:val="24"/>
+          <w:szCs w:val="24"/>
+        </w:rPr>
+        <w:t xml:space="preserve">Race </w:t>
+      </w:r>
+      <w:r>
+        <w:rPr>
+          <w:rFonts w:cs="Frutiger 55"/>
+          <w:color w:val="211D1E"/>
+          <w:sz w:val="24"/>
+          <w:szCs w:val="24"/>
+        </w:rPr>
+        <w:t xml:space="preserve">Committee. </w:t>
       </w:r>
     </w:p>
     <w:p>
@@ -1173,9 +1227,7 @@
         <w:adjustRightInd w:val="0"/>
         <w:spacing w:after="0" w:line="241" w:lineRule="atLeast"/>
         <w:rPr>
-          <w:rFonts w:cs="Frutiger 65"/>
-          <w:b/>
-          <w:bCs/>
+          <w:rFonts w:cs="Frutiger 55"/>
           <w:color w:val="211D1E"/>
           <w:sz w:val="24"/>
           <w:szCs w:val="24"/>
@@ -1190,6 +1242,317 @@
         <w:spacing w:after="0" w:line="241" w:lineRule="atLeast"/>
         <w:rPr>
           <w:rFonts w:cs="Frutiger 65"/>
+          <w:b/>
+          <w:bCs/>
+          <w:color w:val="211D1E"/>
+          <w:sz w:val="24"/>
+          <w:szCs w:val="24"/>
+        </w:rPr>
+      </w:pPr>
+    </w:p>
+    <w:p>
+      <w:pPr>
+        <w:autoSpaceDE w:val="0"/>
+        <w:autoSpaceDN w:val="0"/>
+        <w:adjustRightInd w:val="0"/>
+        <w:spacing w:after="0" w:line="241" w:lineRule="atLeast"/>
+        <w:rPr>
+          <w:rFonts w:cs="Frutiger 65"/>
+          <w:color w:val="211D1E"/>
+          <w:sz w:val="24"/>
+          <w:szCs w:val="24"/>
+        </w:rPr>
+      </w:pPr>
+      <w:r>
+        <w:rPr>
+          <w:rFonts w:cs="Frutiger 65"/>
+          <w:b/>
+          <w:bCs/>
+          <w:color w:val="211D1E"/>
+          <w:sz w:val="24"/>
+          <w:szCs w:val="24"/>
+        </w:rPr>
+        <w:t xml:space="preserve">Splash and Dash </w:t>
+      </w:r>
+      <w:r>
+        <w:rPr>
+          <w:rFonts w:cs="Frutiger 65"/>
+          <w:b/>
+          <w:bCs/>
+          <w:color w:val="211D1E"/>
+          <w:sz w:val="24"/>
+          <w:szCs w:val="24"/>
+        </w:rPr>
+        <w:t xml:space="preserve">Registration Coordinator </w:t>
+      </w:r>
+      <w:r>
+        <w:rPr>
+          <w:rFonts w:cs="Frutiger 65"/>
+          <w:b/>
+          <w:bCs/>
+          <w:color w:val="211D1E"/>
+          <w:sz w:val="24"/>
+          <w:szCs w:val="24"/>
+        </w:rPr>
+        <w:t>– 2 persons</w:t>
+      </w:r>
+    </w:p>
+    <w:p>
+      <w:pPr>
+        <w:autoSpaceDE w:val="0"/>
+        <w:autoSpaceDN w:val="0"/>
+        <w:adjustRightInd w:val="0"/>
+        <w:spacing w:after="0" w:line="241" w:lineRule="atLeast"/>
+        <w:rPr>
+          <w:rFonts w:cs="Frutiger 55"/>
+          <w:color w:val="211D1E"/>
+          <w:sz w:val="24"/>
+          <w:szCs w:val="24"/>
+        </w:rPr>
+      </w:pPr>
+      <w:r>
+        <w:rPr>
+          <w:rFonts w:cs="Frutiger 55"/>
+          <w:color w:val="211D1E"/>
+          <w:sz w:val="24"/>
+          <w:szCs w:val="24"/>
+        </w:rPr>
+        <w:t>These</w:t>
+      </w:r>
+      <w:r>
+        <w:rPr>
+          <w:rFonts w:cs="Frutiger 55"/>
+          <w:color w:val="211D1E"/>
+          <w:sz w:val="24"/>
+          <w:szCs w:val="24"/>
+        </w:rPr>
+        <w:t xml:space="preserve"> person</w:t>
+      </w:r>
+      <w:r>
+        <w:rPr>
+          <w:rFonts w:cs="Frutiger 55"/>
+          <w:color w:val="211D1E"/>
+          <w:sz w:val="24"/>
+          <w:szCs w:val="24"/>
+        </w:rPr>
+        <w:t>s are</w:t>
+      </w:r>
+      <w:r>
+        <w:rPr>
+          <w:rFonts w:cs="Frutiger 55"/>
+          <w:color w:val="211D1E"/>
+          <w:sz w:val="24"/>
+          <w:szCs w:val="24"/>
+        </w:rPr>
+        <w:t xml:space="preserve"> responsible for packet pickup and organizing athlete registrations.</w:t>
+      </w:r>
+      <w:r>
+        <w:rPr>
+          <w:rFonts w:cs="Frutiger 55"/>
+          <w:color w:val="211D1E"/>
+          <w:sz w:val="24"/>
+          <w:szCs w:val="24"/>
+        </w:rPr>
+        <w:t xml:space="preserve"> </w:t>
+      </w:r>
+      <w:r>
+        <w:rPr>
+          <w:rFonts w:cs="Frutiger 55"/>
+          <w:color w:val="211D1E"/>
+          <w:sz w:val="24"/>
+          <w:szCs w:val="24"/>
+        </w:rPr>
+        <w:t>The registration director should also ensure that USAT Membership Cards and photo IDs are verified for each participant</w:t>
+      </w:r>
+      <w:r>
+        <w:rPr>
+          <w:rFonts w:cs="Frutiger 65"/>
+          <w:color w:val="000000"/>
+          <w:sz w:val="24"/>
+          <w:szCs w:val="24"/>
+        </w:rPr>
+        <w:t>.</w:t>
+      </w:r>
+      <w:r>
+        <w:rPr>
+          <w:rFonts w:cs="Frutiger 65"/>
+          <w:color w:val="000000"/>
+          <w:sz w:val="24"/>
+          <w:szCs w:val="24"/>
+        </w:rPr>
+        <w:t xml:space="preserve"> </w:t>
+      </w:r>
+      <w:r>
+        <w:rPr>
+          <w:rFonts w:cs="Frutiger 55"/>
+          <w:color w:val="211D1E"/>
+          <w:sz w:val="24"/>
+          <w:szCs w:val="24"/>
+        </w:rPr>
+        <w:t>If an athlete is buying a one-day membership or an</w:t>
+      </w:r>
+      <w:r>
+        <w:rPr>
+          <w:rFonts w:cs="Frutiger 55"/>
+          <w:color w:val="211D1E"/>
+          <w:sz w:val="24"/>
+          <w:szCs w:val="24"/>
+        </w:rPr>
+        <w:softHyphen/>
+        <w:t xml:space="preserve">nual membership at the event, the fee should be collected and the athlete </w:t>
+      </w:r>
+      <w:r>
+        <w:rPr>
+          <w:rFonts w:cs="Frutiger 55"/>
+          <w:color w:val="211D1E"/>
+          <w:sz w:val="24"/>
+          <w:szCs w:val="24"/>
+        </w:rPr>
+        <w:t xml:space="preserve">and/or parent </w:t>
+      </w:r>
+      <w:r>
+        <w:rPr>
+          <w:rFonts w:cs="Frutiger 55"/>
+          <w:color w:val="211D1E"/>
+          <w:sz w:val="24"/>
+          <w:szCs w:val="24"/>
+        </w:rPr>
+        <w:t>signs the USAT Waiver</w:t>
+      </w:r>
+      <w:r>
+        <w:rPr>
+          <w:rFonts w:cs="Frutiger 65"/>
+          <w:color w:val="000000"/>
+          <w:sz w:val="24"/>
+          <w:szCs w:val="24"/>
+        </w:rPr>
+        <w:t>.</w:t>
+      </w:r>
+      <w:r>
+        <w:rPr>
+          <w:rFonts w:cs="Frutiger 65"/>
+          <w:color w:val="000000"/>
+          <w:sz w:val="24"/>
+          <w:szCs w:val="24"/>
+        </w:rPr>
+        <w:t xml:space="preserve"> </w:t>
+      </w:r>
+      <w:r>
+        <w:rPr>
+          <w:rFonts w:cs="Frutiger 55"/>
+          <w:color w:val="211D1E"/>
+          <w:sz w:val="24"/>
+          <w:szCs w:val="24"/>
+        </w:rPr>
+        <w:t>The athletes will also be given race numbers, a t-shirt, and other items at packet pickup</w:t>
+      </w:r>
+      <w:r>
+        <w:rPr>
+          <w:rFonts w:cs="Frutiger 65"/>
+          <w:color w:val="000000"/>
+          <w:sz w:val="24"/>
+          <w:szCs w:val="24"/>
+        </w:rPr>
+        <w:t>.</w:t>
+      </w:r>
+      <w:r>
+        <w:rPr>
+          <w:rFonts w:cs="Frutiger 65"/>
+          <w:color w:val="000000"/>
+          <w:sz w:val="24"/>
+          <w:szCs w:val="24"/>
+        </w:rPr>
+        <w:t xml:space="preserve"> </w:t>
+      </w:r>
+      <w:r>
+        <w:rPr>
+          <w:rFonts w:cs="Frutiger 55"/>
+          <w:color w:val="211D1E"/>
+          <w:sz w:val="24"/>
+          <w:szCs w:val="24"/>
+        </w:rPr>
+        <w:t>The coordinator will oversee setup, maintenance, and cleanup of the Registration area.</w:t>
+      </w:r>
+      <w:r>
+        <w:rPr>
+          <w:rFonts w:cs="Frutiger 55"/>
+          <w:color w:val="211D1E"/>
+          <w:sz w:val="24"/>
+          <w:szCs w:val="24"/>
+        </w:rPr>
+        <w:t xml:space="preserve"> The following reports are provided to the Post Race USAT Reporting Coordinator: </w:t>
+      </w:r>
+      <w:r>
+        <w:rPr>
+          <w:sz w:val="24"/>
+          <w:szCs w:val="24"/>
+        </w:rPr>
+        <w:t xml:space="preserve">1) </w:t>
+      </w:r>
+      <w:r>
+        <w:rPr>
+          <w:rFonts w:cs="Arial"/>
+          <w:sz w:val="24"/>
+          <w:szCs w:val="24"/>
+        </w:rPr>
+        <w:t xml:space="preserve">Registration list with athlete’s contact information; </w:t>
+      </w:r>
+      <w:r>
+        <w:rPr>
+          <w:sz w:val="24"/>
+          <w:szCs w:val="24"/>
+        </w:rPr>
+        <w:t xml:space="preserve">2) </w:t>
+      </w:r>
+      <w:r>
+        <w:rPr>
+          <w:rFonts w:cs="Arial"/>
+          <w:sz w:val="24"/>
+          <w:szCs w:val="24"/>
+        </w:rPr>
+        <w:t>Signed Waivers and Membership Applications; 3) Signed Use of Image Permission and Waiver and Release Forms</w:t>
+      </w:r>
+      <w:r>
+        <w:rPr>
+          <w:sz w:val="24"/>
+          <w:szCs w:val="24"/>
+        </w:rPr>
+        <w:t xml:space="preserve">. </w:t>
+      </w:r>
+      <w:r>
+        <w:rPr>
+          <w:rFonts w:cs="Frutiger 55"/>
+          <w:color w:val="211D1E"/>
+          <w:sz w:val="24"/>
+          <w:szCs w:val="24"/>
+        </w:rPr>
+        <w:t xml:space="preserve"> </w:t>
+      </w:r>
+    </w:p>
+    <w:p>
+      <w:pPr>
+        <w:autoSpaceDE w:val="0"/>
+        <w:autoSpaceDN w:val="0"/>
+        <w:adjustRightInd w:val="0"/>
+        <w:spacing w:after="0" w:line="241" w:lineRule="atLeast"/>
+        <w:rPr>
+          <w:rFonts w:cs="Frutiger 65"/>
+          <w:b/>
+          <w:bCs/>
+          <w:color w:val="211D1E"/>
+          <w:sz w:val="24"/>
+          <w:szCs w:val="24"/>
+        </w:rPr>
+      </w:pPr>
+    </w:p>
+    <w:p>
+      <w:pPr>
+        <w:autoSpaceDE w:val="0"/>
+        <w:autoSpaceDN w:val="0"/>
+        <w:adjustRightInd w:val="0"/>
+        <w:spacing w:after="0" w:line="241" w:lineRule="atLeast"/>
+        <w:rPr>
+          <w:rFonts w:cs="Frutiger 65"/>
           <w:color w:val="211D1E"/>
           <w:sz w:val="24"/>
           <w:szCs w:val="24"/>
@@ -1578,6 +1941,17 @@
         </w:rPr>
         <w:t>– to be fulfilled by St Joe Hospital or a doctor</w:t>
       </w:r>
+      <w:r>
+        <w:rPr>
+          <w:rFonts w:cs="Frutiger 65"/>
+          <w:b/>
+          <w:bCs/>
+          <w:color w:val="211D1E"/>
+          <w:sz w:val="24"/>
+          <w:szCs w:val="24"/>
+        </w:rPr>
+        <w:t xml:space="preserve"> under the leadership of the USAT Safety Coordintor</w:t>
+      </w:r>
     </w:p>
     <w:p>
       <w:pPr>
@@ -1666,16 +2040,6 @@
       <w:pPr>
         <w:rPr>
           <w:rFonts w:cs="Frutiger 55"/>
-          <w:color w:val="211D1E"/>
-          <w:sz w:val="24"/>
-          <w:szCs w:val="24"/>
-        </w:rPr>
-      </w:pPr>
-    </w:p>
-    <w:p>
-      <w:pPr>
-        <w:rPr>
-          <w:rFonts w:cs="Frutiger 55"/>
           <w:b/>
           <w:color w:val="211D1E"/>
           <w:sz w:val="24"/>
@@ -1737,44 +2101,26 @@
           <w:szCs w:val="24"/>
         </w:rPr>
       </w:pPr>
-      <w:r>
-        <w:rPr>
-          <w:b/>
-          <w:sz w:val="24"/>
-          <w:szCs w:val="24"/>
-        </w:rPr>
-        <w:t>Sponsor Advocates – All EPG members</w:t>
-      </w:r>
-    </w:p>
-    <w:p>
-      <w:pPr>
-        <w:rPr>
-          <w:rFonts w:cs="Frutiger 55"/>
-          <w:b/>
-          <w:color w:val="211D1E"/>
-          <w:sz w:val="24"/>
-          <w:szCs w:val="24"/>
-        </w:rPr>
-      </w:pPr>
-    </w:p>
-    <w:p>
-      <w:pPr>
-        <w:rPr>
-          <w:rFonts w:cs="Frutiger 55"/>
-          <w:b/>
-          <w:color w:val="211D1E"/>
-          <w:sz w:val="24"/>
-          <w:szCs w:val="24"/>
-        </w:rPr>
-      </w:pPr>
-      <w:r>
-        <w:rPr>
-          <w:rFonts w:cs="Frutiger 55"/>
-          <w:b/>
-          <w:color w:val="211D1E"/>
-          <w:sz w:val="24"/>
-          <w:szCs w:val="24"/>
-        </w:rPr>
+    </w:p>
+    <w:p>
+      <w:pPr>
+        <w:rPr>
+          <w:rFonts w:cs="Frutiger 55"/>
+          <w:b/>
+          <w:color w:val="211D1E"/>
+          <w:sz w:val="24"/>
+          <w:szCs w:val="24"/>
+        </w:rPr>
+      </w:pPr>
+      <w:r>
+        <w:rPr>
+          <w:rFonts w:cs="Frutiger 55"/>
+          <w:b/>
+          <w:color w:val="211D1E"/>
+          <w:sz w:val="24"/>
+          <w:szCs w:val="24"/>
+        </w:rPr>
+        <w:lastRenderedPageBreak/>
         <w:t xml:space="preserve">Post-Race </w:t>
       </w:r>
       <w:r>
@@ -1932,16 +2278,7 @@
           <w:sz w:val="24"/>
           <w:szCs w:val="24"/>
         </w:rPr>
-        <w:t xml:space="preserve">Collected Annual Membership money 5) </w:t>
-      </w:r>
-      <w:r>
-        <w:rPr>
-          <w:rFonts w:cs="Arial"/>
-          <w:sz w:val="24"/>
-          <w:szCs w:val="24"/>
-        </w:rPr>
-        <w:lastRenderedPageBreak/>
-        <w:t>Accompanied by completed Post-Event Account Reporting Form; 6) Officials Evaluation (if applicable; 7) Post-Event Summary Form; 8) Incident Report Forms</w:t>
+        <w:t>Collected Annual Membership money 5) Accompanied by completed Post-Event Account Reporting Form; 6) Officials Evaluation (if applicable; 7) Post-Event Summary Form; 8) Incident Report Forms</w:t>
       </w:r>
       <w:r>
         <w:rPr>
@@ -2062,13 +2399,6 @@
     <w:p>
       <w:pPr>
         <w:rPr>
-          <w:rFonts w:ascii="Arial" w:hAnsi="Arial" w:cs="Arial"/>
-        </w:rPr>
-      </w:pPr>
-    </w:p>
-    <w:p>
-      <w:pPr>
-        <w:rPr>
           <w:rFonts w:cs="Arial"/>
           <w:b/>
           <w:sz w:val="24"/>
@@ -2261,7 +2591,116 @@
           <w:sz w:val="24"/>
           <w:szCs w:val="24"/>
         </w:rPr>
-        <w:t>Duties to be written</w:t>
+        <w:t xml:space="preserve">The Donor Director is </w:t>
+      </w:r>
+      <w:r>
+        <w:rPr>
+          <w:rFonts w:cs="Frutiger 55"/>
+          <w:color w:val="211D1E"/>
+          <w:sz w:val="24"/>
+          <w:szCs w:val="24"/>
+        </w:rPr>
+        <w:t xml:space="preserve">responsible to develop a fund raising strategy and tactics to support a tiered set of sponsors including Platinum, Gold, Silver and Bronze Sponsorship. Each set of sponsor opportunities are outlined on the website clearly identifying the benefits and costs for each level of sponsorships. The list of potential donors and sponsor are the intellectual property of EPG. </w:t>
+      </w:r>
+    </w:p>
+    <w:p>
+      <w:pPr>
+        <w:rPr>
+          <w:rFonts w:cs="Frutiger 55"/>
+          <w:b/>
+          <w:color w:val="211D1E"/>
+          <w:sz w:val="24"/>
+          <w:szCs w:val="24"/>
+        </w:rPr>
+      </w:pPr>
+      <w:r>
+        <w:rPr>
+          <w:b/>
+          <w:sz w:val="24"/>
+          <w:szCs w:val="24"/>
+        </w:rPr>
+        <w:t xml:space="preserve">Donor and Scholarship </w:t>
+      </w:r>
+      <w:r>
+        <w:rPr>
+          <w:b/>
+          <w:sz w:val="24"/>
+          <w:szCs w:val="24"/>
+        </w:rPr>
+        <w:t>Advocates – All EPG members</w:t>
+      </w:r>
+    </w:p>
+    <w:p>
+      <w:pPr>
+        <w:rPr>
+          <w:rFonts w:cs="Frutiger 55"/>
+          <w:color w:val="211D1E"/>
+          <w:sz w:val="24"/>
+          <w:szCs w:val="24"/>
+        </w:rPr>
+      </w:pPr>
+      <w:r>
+        <w:rPr>
+          <w:rFonts w:cs="Frutiger 55"/>
+          <w:color w:val="211D1E"/>
+          <w:sz w:val="24"/>
+          <w:szCs w:val="24"/>
+        </w:rPr>
+        <w:t xml:space="preserve">The </w:t>
+      </w:r>
+      <w:r>
+        <w:rPr>
+          <w:rFonts w:cs="Frutiger 55"/>
+          <w:color w:val="211D1E"/>
+          <w:sz w:val="24"/>
+          <w:szCs w:val="24"/>
+        </w:rPr>
+        <w:t xml:space="preserve">Donor and </w:t>
+      </w:r>
+      <w:r>
+        <w:rPr>
+          <w:rFonts w:cs="Frutiger 55"/>
+          <w:color w:val="211D1E"/>
+          <w:sz w:val="24"/>
+          <w:szCs w:val="24"/>
+        </w:rPr>
+        <w:t xml:space="preserve">Sponsor Advocates </w:t>
+      </w:r>
+      <w:r>
+        <w:rPr>
+          <w:rFonts w:cs="Frutiger 55"/>
+          <w:color w:val="211D1E"/>
+          <w:sz w:val="24"/>
+          <w:szCs w:val="24"/>
+        </w:rPr>
+        <w:t xml:space="preserve">report to the Scholarship Coordinator and </w:t>
+      </w:r>
+      <w:r>
+        <w:rPr>
+          <w:rFonts w:cs="Frutiger 55"/>
+          <w:color w:val="211D1E"/>
+          <w:sz w:val="24"/>
+          <w:szCs w:val="24"/>
+        </w:rPr>
+        <w:t xml:space="preserve">are assigned a group of small businesses in the local community for the expressed purpose of </w:t>
+      </w:r>
+      <w:r>
+        <w:rPr>
+          <w:rFonts w:cs="Frutiger 55"/>
+          <w:color w:val="211D1E"/>
+          <w:sz w:val="24"/>
+          <w:szCs w:val="24"/>
+        </w:rPr>
+        <w:t xml:space="preserve">raising funds to sponsor youth </w:t>
+      </w:r>
+      <w:r>
+        <w:rPr>
+          <w:rFonts w:cs="Frutiger 55"/>
+          <w:color w:val="211D1E"/>
+          <w:sz w:val="24"/>
+          <w:szCs w:val="24"/>
+        </w:rPr>
+        <w:t xml:space="preserve">through scholarship to lower the entry fees. </w:t>
       </w:r>
     </w:p>
     <w:p>
@@ -2329,40 +2768,47 @@
           <w:sz w:val="24"/>
           <w:szCs w:val="24"/>
         </w:rPr>
-        <w:t xml:space="preserve">, awarded Berea College’s Entrepreneurship for the Public Good Program a community service acknowledgment with a $500 check in December 2015 for the group’s contribution to the community. Currently the Splash and Dash planning team anticipates using the $500 and additional donations to provide scholarships to youth participants to off-set the Splash and Dash event entry fees. The currently concept includes designing an EPG screening committee (composed of EPG students) that will secure additional small business sponsorship funds and design methods for individual Splash and Dash participants to secure small business organizational sponsorship for the event. What this might means is that Sally could make a request to the EPG Scholarship Committee. The Scholarship Committee will have raised additional community small business sponsorship that provide a portion of the entry fee. On race day, Sally swims and runs under the brand of the local organizational sponsor. The organizational sponsor for each participant will be announced at the finish line and photos will be taken and made available to the organizational sponsor.  </w:t>
-      </w:r>
-    </w:p>
-    <w:p/>
-    <w:p>
-      <w:pPr>
-        <w:pStyle w:val="Pa1"/>
-        <w:rPr>
-          <w:rFonts w:asciiTheme="minorHAnsi" w:hAnsiTheme="minorHAnsi" w:cs="Frutiger 55"/>
-          <w:b/>
-          <w:color w:val="211D1E"/>
-        </w:rPr>
-      </w:pPr>
-      <w:r>
-        <w:rPr>
-          <w:rFonts w:asciiTheme="minorHAnsi" w:hAnsiTheme="minorHAnsi" w:cs="Frutiger 55"/>
-          <w:b/>
-          <w:color w:val="211D1E"/>
-        </w:rPr>
-        <w:t>Training Director</w:t>
-      </w:r>
-      <w:r>
-        <w:rPr>
-          <w:rFonts w:asciiTheme="minorHAnsi" w:hAnsiTheme="minorHAnsi" w:cs="Frutiger 55"/>
-          <w:b/>
-          <w:color w:val="211D1E"/>
-        </w:rPr>
-        <w:t xml:space="preserve"> – 1 person</w:t>
+        <w:t xml:space="preserve">, awarded Berea College’s Entrepreneurship for the Public Good Program a community service acknowledgment with a $500 check in December 2015 for the group’s contribution to the community. Currently </w:t>
+      </w:r>
+      <w:r>
+        <w:rPr>
+          <w:sz w:val="24"/>
+          <w:szCs w:val="24"/>
+        </w:rPr>
+        <w:lastRenderedPageBreak/>
+        <w:t xml:space="preserve">the Splash and Dash planning team anticipates using the $500 and additional donations to provide scholarships to youth participants to off-set the Splash and Dash event entry fees. The currently concept includes designing an EPG screening committee (composed of EPG students) that will secure additional small business sponsorship funds and design methods for individual Splash and Dash participants to secure small business organizational sponsorship for the event. What this might means is that Sally could make a request to the EPG Scholarship Committee. The Scholarship Committee will have raised additional community small business sponsorship that provide a portion of the entry fee. On race day, Sally swims and runs under the brand of the local organizational sponsor. The organizational sponsor for each participant will be announced at the finish line and photos will be taken and made available to the organizational sponsor.  </w:t>
       </w:r>
       <w:bookmarkStart w:id="0" w:name="_GoBack"/>
       <w:bookmarkEnd w:id="0"/>
     </w:p>
     <w:p>
       <w:pPr>
+        <w:pStyle w:val="Pa1"/>
+        <w:rPr>
+          <w:rFonts w:asciiTheme="minorHAnsi" w:hAnsiTheme="minorHAnsi" w:cs="Frutiger 55"/>
+          <w:b/>
+          <w:color w:val="211D1E"/>
+        </w:rPr>
+      </w:pPr>
+      <w:r>
+        <w:rPr>
+          <w:rFonts w:asciiTheme="minorHAnsi" w:hAnsiTheme="minorHAnsi" w:cs="Frutiger 55"/>
+          <w:b/>
+          <w:color w:val="211D1E"/>
+        </w:rPr>
+        <w:t>Training Director</w:t>
+      </w:r>
+      <w:r>
+        <w:rPr>
+          <w:rFonts w:asciiTheme="minorHAnsi" w:hAnsiTheme="minorHAnsi" w:cs="Frutiger 55"/>
+          <w:b/>
+          <w:color w:val="211D1E"/>
+        </w:rPr>
+        <w:t xml:space="preserve"> – 1 person</w:t>
+      </w:r>
+    </w:p>
+    <w:p>
+      <w:pPr>
         <w:pStyle w:val="Default"/>
       </w:pPr>
     </w:p>
@@ -2379,15 +2825,7 @@
           <w:rFonts w:asciiTheme="minorHAnsi" w:hAnsiTheme="minorHAnsi" w:cs="Frutiger 55"/>
           <w:color w:val="211D1E"/>
         </w:rPr>
-        <w:t xml:space="preserve">The Training Director serves to train all EPG 13 members in their roles and responsibilities. Initially, the roles and responsibilities will be designed and carried out by advance EPG members of Cohort 12, 11, 10 and 9. During the spring semester applications will be taken and </w:t>
-      </w:r>
-      <w:r>
-        <w:rPr>
-          <w:rFonts w:asciiTheme="minorHAnsi" w:hAnsiTheme="minorHAnsi" w:cs="Frutiger 55"/>
-          <w:color w:val="211D1E"/>
-        </w:rPr>
-        <w:lastRenderedPageBreak/>
-        <w:t xml:space="preserve">interviews conducted for those Cohort 13 members applying for leadership positions. </w:t>
+        <w:t xml:space="preserve">The Training Director serves to train all EPG 13 members in their roles and responsibilities. Initially, the roles and responsibilities will be designed and carried out by advance EPG members of Cohort 12, 11, 10 and 9. During the spring semester applications will be taken and interviews conducted for those Cohort 13 members applying for leadership positions. </w:t>
       </w:r>
       <w:r>
         <w:rPr>
@@ -2897,6 +3335,7 @@
           <w:rFonts w:asciiTheme="minorHAnsi" w:hAnsiTheme="minorHAnsi" w:cs="Frutiger 55"/>
           <w:color w:val="211D1E"/>
         </w:rPr>
+        <w:lastRenderedPageBreak/>
         <w:t xml:space="preserve">Lifeguard </w:t>
       </w:r>
       <w:r>
